--- a/TimedSwim_DataCompile.docx
+++ b/TimedSwim_DataCompile.docx
@@ -71,7 +71,7 @@
         <w:t xml:space="preserve"> </w:t>
       </w:r>
       <w:r>
-        <w:t xml:space="preserve">31</w:t>
+        <w:t xml:space="preserve">17</w:t>
       </w:r>
       <w:r>
         <w:t xml:space="preserve"> </w:t>
@@ -83,7 +83,7 @@
         <w:t xml:space="preserve"> </w:t>
       </w:r>
       <w:r>
-        <w:t xml:space="preserve">2024</w:t>
+        <w:t xml:space="preserve">2025</w:t>
       </w:r>
     </w:p>
     <w:sdt>
@@ -168,16 +168,16 @@
         <w:rPr>
           <w:rStyle w:val="VerbatimChar"/>
         </w:rPr>
-        <w:t xml:space="preserve">x         ts.dat.sites            2   1963</w:t>
-      </w:r>
-      <w:r>
-        <w:br/>
-      </w:r>
-      <w:r>
-        <w:rPr>
-          <w:rStyle w:val="VerbatimChar"/>
-        </w:rPr>
-        <w:t xml:space="preserve">y         ts.meta.dat.sites       2   1963</w:t>
+        <w:t xml:space="preserve">x         ts.dat.sites            2   2348</w:t>
+      </w:r>
+      <w:r>
+        <w:br/>
+      </w:r>
+      <w:r>
+        <w:rPr>
+          <w:rStyle w:val="VerbatimChar"/>
+        </w:rPr>
+        <w:t xml:space="preserve">y         ts.meta.dat.sites       2   2348</w:t>
       </w:r>
       <w:r>
         <w:br/>
@@ -288,7 +288,7 @@
         <w:rPr>
           <w:rStyle w:val="VerbatimChar"/>
         </w:rPr>
-        <w:t xml:space="preserve">Number of observations in common                                1963</w:t>
+        <w:t xml:space="preserve">Number of observations in common                                2348</w:t>
       </w:r>
       <w:r>
         <w:br/>
@@ -324,7 +324,7 @@
         <w:rPr>
           <w:rStyle w:val="VerbatimChar"/>
         </w:rPr>
-        <w:t xml:space="preserve">Number of observations with all compared variables equal        1963</w:t>
+        <w:t xml:space="preserve">Number of observations with all compared variables equal        2348</w:t>
       </w:r>
       <w:r>
         <w:br/>
@@ -3572,7 +3572,1117 @@
         <w:rPr>
           <w:rStyle w:val="VerbatimChar"/>
         </w:rPr>
-        <w:t xml:space="preserve">Deleting source `C:/Users/jaimem/Dropbox (UTAS Research)/DiveFisheries/Abalone/FISdata/FIS_TimedSwimSurveys2024/vessel.gps.dat_2024-10-31.gpkg' failed</w:t>
+        <w:t xml:space="preserve">Reading layer `waypoints' from data source </w:t>
+      </w:r>
+      <w:r>
+        <w:br/>
+      </w:r>
+      <w:r>
+        <w:rPr>
+          <w:rStyle w:val="VerbatimChar"/>
+        </w:rPr>
+        <w:t xml:space="preserve">  `C:\Users\jaimem\OneDrive - University of Tasmania\IMAS-DiveFisheries-FIS-Data\FIS_VesselGPS_Downloads\MORANAII-2025-01-15_download.gpx' </w:t>
+      </w:r>
+      <w:r>
+        <w:br/>
+      </w:r>
+      <w:r>
+        <w:rPr>
+          <w:rStyle w:val="VerbatimChar"/>
+        </w:rPr>
+        <w:t xml:space="preserve">  using driver `GPX'</w:t>
+      </w:r>
+      <w:r>
+        <w:br/>
+      </w:r>
+      <w:r>
+        <w:rPr>
+          <w:rStyle w:val="VerbatimChar"/>
+        </w:rPr>
+        <w:t xml:space="preserve">Simple feature collection with 90 features and 23 fields</w:t>
+      </w:r>
+      <w:r>
+        <w:br/>
+      </w:r>
+      <w:r>
+        <w:rPr>
+          <w:rStyle w:val="VerbatimChar"/>
+        </w:rPr>
+        <w:t xml:space="preserve">Geometry type: POINT</w:t>
+      </w:r>
+      <w:r>
+        <w:br/>
+      </w:r>
+      <w:r>
+        <w:rPr>
+          <w:rStyle w:val="VerbatimChar"/>
+        </w:rPr>
+        <w:t xml:space="preserve">Dimension:     XY</w:t>
+      </w:r>
+      <w:r>
+        <w:br/>
+      </w:r>
+      <w:r>
+        <w:rPr>
+          <w:rStyle w:val="VerbatimChar"/>
+        </w:rPr>
+        <w:t xml:space="preserve">Bounding box:  xmin: 146.9214 ymin: -43.5896 xmax: 147.0153 ymax: -43.52143</w:t>
+      </w:r>
+      <w:r>
+        <w:br/>
+      </w:r>
+      <w:r>
+        <w:rPr>
+          <w:rStyle w:val="VerbatimChar"/>
+        </w:rPr>
+        <w:t xml:space="preserve">Geodetic CRS:  WGS 84</w:t>
+      </w:r>
+    </w:p>
+    <w:p>
+      <w:pPr>
+        <w:pStyle w:val="SourceCode"/>
+      </w:pPr>
+      <w:r>
+        <w:rPr>
+          <w:rStyle w:val="VerbatimChar"/>
+        </w:rPr>
+        <w:t xml:space="preserve">Reading layer `waypoints' from data source </w:t>
+      </w:r>
+      <w:r>
+        <w:br/>
+      </w:r>
+      <w:r>
+        <w:rPr>
+          <w:rStyle w:val="VerbatimChar"/>
+        </w:rPr>
+        <w:t xml:space="preserve">  `C:\Users\jaimem\OneDrive - University of Tasmania\IMAS-DiveFisheries-FIS-Data\FIS_VesselGPS_Downloads\MORANAII-2025-01-31_download.gpx' </w:t>
+      </w:r>
+      <w:r>
+        <w:br/>
+      </w:r>
+      <w:r>
+        <w:rPr>
+          <w:rStyle w:val="VerbatimChar"/>
+        </w:rPr>
+        <w:t xml:space="preserve">  using driver `GPX'</w:t>
+      </w:r>
+      <w:r>
+        <w:br/>
+      </w:r>
+      <w:r>
+        <w:rPr>
+          <w:rStyle w:val="VerbatimChar"/>
+        </w:rPr>
+        <w:t xml:space="preserve">Simple feature collection with 1539 features and 23 fields</w:t>
+      </w:r>
+      <w:r>
+        <w:br/>
+      </w:r>
+      <w:r>
+        <w:rPr>
+          <w:rStyle w:val="VerbatimChar"/>
+        </w:rPr>
+        <w:t xml:space="preserve">Geometry type: POINT</w:t>
+      </w:r>
+      <w:r>
+        <w:br/>
+      </w:r>
+      <w:r>
+        <w:rPr>
+          <w:rStyle w:val="VerbatimChar"/>
+        </w:rPr>
+        <w:t xml:space="preserve">Dimension:     XY</w:t>
+      </w:r>
+      <w:r>
+        <w:br/>
+      </w:r>
+      <w:r>
+        <w:rPr>
+          <w:rStyle w:val="VerbatimChar"/>
+        </w:rPr>
+        <w:t xml:space="preserve">Bounding box:  xmin: 144.6082 ymin: -43.6998 xmax: 174.454 ymax: -39.20991</w:t>
+      </w:r>
+      <w:r>
+        <w:br/>
+      </w:r>
+      <w:r>
+        <w:rPr>
+          <w:rStyle w:val="VerbatimChar"/>
+        </w:rPr>
+        <w:t xml:space="preserve">Geodetic CRS:  WGS 84</w:t>
+      </w:r>
+    </w:p>
+    <w:p>
+      <w:pPr>
+        <w:pStyle w:val="SourceCode"/>
+      </w:pPr>
+      <w:r>
+        <w:rPr>
+          <w:rStyle w:val="VerbatimChar"/>
+        </w:rPr>
+        <w:t xml:space="preserve">Reading layer `waypoints' from data source </w:t>
+      </w:r>
+      <w:r>
+        <w:br/>
+      </w:r>
+      <w:r>
+        <w:rPr>
+          <w:rStyle w:val="VerbatimChar"/>
+        </w:rPr>
+        <w:t xml:space="preserve">  `C:\Users\jaimem\OneDrive - University of Tasmania\IMAS-DiveFisheries-FIS-Data\FIS_VesselGPS_Downloads\MORANAII-2025-02-27_download.gpx' </w:t>
+      </w:r>
+      <w:r>
+        <w:br/>
+      </w:r>
+      <w:r>
+        <w:rPr>
+          <w:rStyle w:val="VerbatimChar"/>
+        </w:rPr>
+        <w:t xml:space="preserve">  using driver `GPX'</w:t>
+      </w:r>
+      <w:r>
+        <w:br/>
+      </w:r>
+      <w:r>
+        <w:rPr>
+          <w:rStyle w:val="VerbatimChar"/>
+        </w:rPr>
+        <w:t xml:space="preserve">Simple feature collection with 1638 features and 23 fields</w:t>
+      </w:r>
+      <w:r>
+        <w:br/>
+      </w:r>
+      <w:r>
+        <w:rPr>
+          <w:rStyle w:val="VerbatimChar"/>
+        </w:rPr>
+        <w:t xml:space="preserve">Geometry type: POINT</w:t>
+      </w:r>
+      <w:r>
+        <w:br/>
+      </w:r>
+      <w:r>
+        <w:rPr>
+          <w:rStyle w:val="VerbatimChar"/>
+        </w:rPr>
+        <w:t xml:space="preserve">Dimension:     XY</w:t>
+      </w:r>
+      <w:r>
+        <w:br/>
+      </w:r>
+      <w:r>
+        <w:rPr>
+          <w:rStyle w:val="VerbatimChar"/>
+        </w:rPr>
+        <w:t xml:space="preserve">Bounding box:  xmin: 144.6082 ymin: -43.6998 xmax: 174.454 ymax: -39.20991</w:t>
+      </w:r>
+      <w:r>
+        <w:br/>
+      </w:r>
+      <w:r>
+        <w:rPr>
+          <w:rStyle w:val="VerbatimChar"/>
+        </w:rPr>
+        <w:t xml:space="preserve">Geodetic CRS:  WGS 84</w:t>
+      </w:r>
+    </w:p>
+    <w:p>
+      <w:pPr>
+        <w:pStyle w:val="SourceCode"/>
+      </w:pPr>
+      <w:r>
+        <w:rPr>
+          <w:rStyle w:val="VerbatimChar"/>
+        </w:rPr>
+        <w:t xml:space="preserve">Reading layer `waypoints' from data source </w:t>
+      </w:r>
+      <w:r>
+        <w:br/>
+      </w:r>
+      <w:r>
+        <w:rPr>
+          <w:rStyle w:val="VerbatimChar"/>
+        </w:rPr>
+        <w:t xml:space="preserve">  `C:\Users\jaimem\OneDrive - University of Tasmania\IMAS-DiveFisheries-FIS-Data\FIS_VesselGPS_Downloads\MORANAII-2025-03-14_download.gpx' </w:t>
+      </w:r>
+      <w:r>
+        <w:br/>
+      </w:r>
+      <w:r>
+        <w:rPr>
+          <w:rStyle w:val="VerbatimChar"/>
+        </w:rPr>
+        <w:t xml:space="preserve">  using driver `GPX'</w:t>
+      </w:r>
+      <w:r>
+        <w:br/>
+      </w:r>
+      <w:r>
+        <w:rPr>
+          <w:rStyle w:val="VerbatimChar"/>
+        </w:rPr>
+        <w:t xml:space="preserve">Simple feature collection with 1728 features and 23 fields</w:t>
+      </w:r>
+      <w:r>
+        <w:br/>
+      </w:r>
+      <w:r>
+        <w:rPr>
+          <w:rStyle w:val="VerbatimChar"/>
+        </w:rPr>
+        <w:t xml:space="preserve">Geometry type: POINT</w:t>
+      </w:r>
+      <w:r>
+        <w:br/>
+      </w:r>
+      <w:r>
+        <w:rPr>
+          <w:rStyle w:val="VerbatimChar"/>
+        </w:rPr>
+        <w:t xml:space="preserve">Dimension:     XY</w:t>
+      </w:r>
+      <w:r>
+        <w:br/>
+      </w:r>
+      <w:r>
+        <w:rPr>
+          <w:rStyle w:val="VerbatimChar"/>
+        </w:rPr>
+        <w:t xml:space="preserve">Bounding box:  xmin: 144.6082 ymin: -43.6998 xmax: 174.454 ymax: -39.20991</w:t>
+      </w:r>
+      <w:r>
+        <w:br/>
+      </w:r>
+      <w:r>
+        <w:rPr>
+          <w:rStyle w:val="VerbatimChar"/>
+        </w:rPr>
+        <w:t xml:space="preserve">Geodetic CRS:  WGS 84</w:t>
+      </w:r>
+    </w:p>
+    <w:p>
+      <w:pPr>
+        <w:pStyle w:val="SourceCode"/>
+      </w:pPr>
+      <w:r>
+        <w:rPr>
+          <w:rStyle w:val="VerbatimChar"/>
+        </w:rPr>
+        <w:t xml:space="preserve">Reading layer `waypoints' from data source </w:t>
+      </w:r>
+      <w:r>
+        <w:br/>
+      </w:r>
+      <w:r>
+        <w:rPr>
+          <w:rStyle w:val="VerbatimChar"/>
+        </w:rPr>
+        <w:t xml:space="preserve">  `C:\Users\jaimem\OneDrive - University of Tasmania\IMAS-DiveFisheries-FIS-Data\FIS_VesselGPS_Downloads\MORANAII-2025-06-23_download.gpx' </w:t>
+      </w:r>
+      <w:r>
+        <w:br/>
+      </w:r>
+      <w:r>
+        <w:rPr>
+          <w:rStyle w:val="VerbatimChar"/>
+        </w:rPr>
+        <w:t xml:space="preserve">  using driver `GPX'</w:t>
+      </w:r>
+      <w:r>
+        <w:br/>
+      </w:r>
+      <w:r>
+        <w:rPr>
+          <w:rStyle w:val="VerbatimChar"/>
+        </w:rPr>
+        <w:t xml:space="preserve">Simple feature collection with 372 features and 23 fields</w:t>
+      </w:r>
+      <w:r>
+        <w:br/>
+      </w:r>
+      <w:r>
+        <w:rPr>
+          <w:rStyle w:val="VerbatimChar"/>
+        </w:rPr>
+        <w:t xml:space="preserve">Geometry type: POINT</w:t>
+      </w:r>
+      <w:r>
+        <w:br/>
+      </w:r>
+      <w:r>
+        <w:rPr>
+          <w:rStyle w:val="VerbatimChar"/>
+        </w:rPr>
+        <w:t xml:space="preserve">Dimension:     XY</w:t>
+      </w:r>
+      <w:r>
+        <w:br/>
+      </w:r>
+      <w:r>
+        <w:rPr>
+          <w:rStyle w:val="VerbatimChar"/>
+        </w:rPr>
+        <w:t xml:space="preserve">Bounding box:  xmin: 147.3222 ymin: -43.50003 xmax: 148.3572 ymax: -41.87031</w:t>
+      </w:r>
+      <w:r>
+        <w:br/>
+      </w:r>
+      <w:r>
+        <w:rPr>
+          <w:rStyle w:val="VerbatimChar"/>
+        </w:rPr>
+        <w:t xml:space="preserve">Geodetic CRS:  WGS 84</w:t>
+      </w:r>
+    </w:p>
+    <w:p>
+      <w:pPr>
+        <w:pStyle w:val="SourceCode"/>
+      </w:pPr>
+      <w:r>
+        <w:rPr>
+          <w:rStyle w:val="VerbatimChar"/>
+        </w:rPr>
+        <w:t xml:space="preserve">Reading layer `waypoints' from data source </w:t>
+      </w:r>
+      <w:r>
+        <w:br/>
+      </w:r>
+      <w:r>
+        <w:rPr>
+          <w:rStyle w:val="VerbatimChar"/>
+        </w:rPr>
+        <w:t xml:space="preserve">  `C:\Users\jaimem\OneDrive - University of Tasmania\IMAS-DiveFisheries-FIS-Data\FIS_VesselGPS_Downloads\MORANAII-2025-07-01_download.gpx' </w:t>
+      </w:r>
+      <w:r>
+        <w:br/>
+      </w:r>
+      <w:r>
+        <w:rPr>
+          <w:rStyle w:val="VerbatimChar"/>
+        </w:rPr>
+        <w:t xml:space="preserve">  using driver `GPX'</w:t>
+      </w:r>
+      <w:r>
+        <w:br/>
+      </w:r>
+      <w:r>
+        <w:rPr>
+          <w:rStyle w:val="VerbatimChar"/>
+        </w:rPr>
+        <w:t xml:space="preserve">Simple feature collection with 516 features and 23 fields</w:t>
+      </w:r>
+      <w:r>
+        <w:br/>
+      </w:r>
+      <w:r>
+        <w:rPr>
+          <w:rStyle w:val="VerbatimChar"/>
+        </w:rPr>
+        <w:t xml:space="preserve">Geometry type: POINT</w:t>
+      </w:r>
+      <w:r>
+        <w:br/>
+      </w:r>
+      <w:r>
+        <w:rPr>
+          <w:rStyle w:val="VerbatimChar"/>
+        </w:rPr>
+        <w:t xml:space="preserve">Dimension:     XY</w:t>
+      </w:r>
+      <w:r>
+        <w:br/>
+      </w:r>
+      <w:r>
+        <w:rPr>
+          <w:rStyle w:val="VerbatimChar"/>
+        </w:rPr>
+        <w:t xml:space="preserve">Bounding box:  xmin: 147.3222 ymin: -43.50003 xmax: 148.3572 ymax: -40.71691</w:t>
+      </w:r>
+      <w:r>
+        <w:br/>
+      </w:r>
+      <w:r>
+        <w:rPr>
+          <w:rStyle w:val="VerbatimChar"/>
+        </w:rPr>
+        <w:t xml:space="preserve">Geodetic CRS:  WGS 84</w:t>
+      </w:r>
+    </w:p>
+    <w:p>
+      <w:pPr>
+        <w:pStyle w:val="SourceCode"/>
+      </w:pPr>
+      <w:r>
+        <w:rPr>
+          <w:rStyle w:val="VerbatimChar"/>
+        </w:rPr>
+        <w:t xml:space="preserve">Reading layer `waypoints' from data source </w:t>
+      </w:r>
+      <w:r>
+        <w:br/>
+      </w:r>
+      <w:r>
+        <w:rPr>
+          <w:rStyle w:val="VerbatimChar"/>
+        </w:rPr>
+        <w:t xml:space="preserve">  `C:\Users\jaimem\OneDrive - University of Tasmania\IMAS-DiveFisheries-FIS-Data\FIS_VesselGPS_Downloads\MORANAII-2025-07-07_download.gpx' </w:t>
+      </w:r>
+      <w:r>
+        <w:br/>
+      </w:r>
+      <w:r>
+        <w:rPr>
+          <w:rStyle w:val="VerbatimChar"/>
+        </w:rPr>
+        <w:t xml:space="preserve">  using driver `GPX'</w:t>
+      </w:r>
+      <w:r>
+        <w:br/>
+      </w:r>
+      <w:r>
+        <w:rPr>
+          <w:rStyle w:val="VerbatimChar"/>
+        </w:rPr>
+        <w:t xml:space="preserve">Simple feature collection with 562 features and 23 fields</w:t>
+      </w:r>
+      <w:r>
+        <w:br/>
+      </w:r>
+      <w:r>
+        <w:rPr>
+          <w:rStyle w:val="VerbatimChar"/>
+        </w:rPr>
+        <w:t xml:space="preserve">Geometry type: POINT</w:t>
+      </w:r>
+      <w:r>
+        <w:br/>
+      </w:r>
+      <w:r>
+        <w:rPr>
+          <w:rStyle w:val="VerbatimChar"/>
+        </w:rPr>
+        <w:t xml:space="preserve">Dimension:     XY</w:t>
+      </w:r>
+      <w:r>
+        <w:br/>
+      </w:r>
+      <w:r>
+        <w:rPr>
+          <w:rStyle w:val="VerbatimChar"/>
+        </w:rPr>
+        <w:t xml:space="preserve">Bounding box:  xmin: 144.6082 ymin: -43.62591 xmax: 148.3572 ymax: -39.20991</w:t>
+      </w:r>
+      <w:r>
+        <w:br/>
+      </w:r>
+      <w:r>
+        <w:rPr>
+          <w:rStyle w:val="VerbatimChar"/>
+        </w:rPr>
+        <w:t xml:space="preserve">Geodetic CRS:  WGS 84</w:t>
+      </w:r>
+    </w:p>
+    <w:p>
+      <w:pPr>
+        <w:pStyle w:val="SourceCode"/>
+      </w:pPr>
+      <w:r>
+        <w:rPr>
+          <w:rStyle w:val="VerbatimChar"/>
+        </w:rPr>
+        <w:t xml:space="preserve">Reading layer `waypoints' from data source </w:t>
+      </w:r>
+      <w:r>
+        <w:br/>
+      </w:r>
+      <w:r>
+        <w:rPr>
+          <w:rStyle w:val="VerbatimChar"/>
+        </w:rPr>
+        <w:t xml:space="preserve">  `C:\Users\jaimem\OneDrive - University of Tasmania\IMAS-DiveFisheries-FIS-Data\FIS_VesselGPS_Downloads\MORANAII-2025-07-16_download.gpx' </w:t>
+      </w:r>
+      <w:r>
+        <w:br/>
+      </w:r>
+      <w:r>
+        <w:rPr>
+          <w:rStyle w:val="VerbatimChar"/>
+        </w:rPr>
+        <w:t xml:space="preserve">  using driver `GPX'</w:t>
+      </w:r>
+      <w:r>
+        <w:br/>
+      </w:r>
+      <w:r>
+        <w:rPr>
+          <w:rStyle w:val="VerbatimChar"/>
+        </w:rPr>
+        <w:t xml:space="preserve">Simple feature collection with 712 features and 23 fields</w:t>
+      </w:r>
+      <w:r>
+        <w:br/>
+      </w:r>
+      <w:r>
+        <w:rPr>
+          <w:rStyle w:val="VerbatimChar"/>
+        </w:rPr>
+        <w:t xml:space="preserve">Geometry type: POINT</w:t>
+      </w:r>
+      <w:r>
+        <w:br/>
+      </w:r>
+      <w:r>
+        <w:rPr>
+          <w:rStyle w:val="VerbatimChar"/>
+        </w:rPr>
+        <w:t xml:space="preserve">Dimension:     XY</w:t>
+      </w:r>
+      <w:r>
+        <w:br/>
+      </w:r>
+      <w:r>
+        <w:rPr>
+          <w:rStyle w:val="VerbatimChar"/>
+        </w:rPr>
+        <w:t xml:space="preserve">Bounding box:  xmin: 144.6082 ymin: -43.62591 xmax: 148.3573 ymax: -39.20991</w:t>
+      </w:r>
+      <w:r>
+        <w:br/>
+      </w:r>
+      <w:r>
+        <w:rPr>
+          <w:rStyle w:val="VerbatimChar"/>
+        </w:rPr>
+        <w:t xml:space="preserve">Geodetic CRS:  WGS 84</w:t>
+      </w:r>
+    </w:p>
+    <w:p>
+      <w:pPr>
+        <w:pStyle w:val="SourceCode"/>
+      </w:pPr>
+      <w:r>
+        <w:rPr>
+          <w:rStyle w:val="VerbatimChar"/>
+        </w:rPr>
+        <w:t xml:space="preserve">Reading layer `waypoints' from data source </w:t>
+      </w:r>
+      <w:r>
+        <w:br/>
+      </w:r>
+      <w:r>
+        <w:rPr>
+          <w:rStyle w:val="VerbatimChar"/>
+        </w:rPr>
+        <w:t xml:space="preserve">  `C:\Users\jaimem\OneDrive - University of Tasmania\IMAS-DiveFisheries-FIS-Data\FIS_VesselGPS_Downloads\MORANAII-2025-07-25_download.gpx' </w:t>
+      </w:r>
+      <w:r>
+        <w:br/>
+      </w:r>
+      <w:r>
+        <w:rPr>
+          <w:rStyle w:val="VerbatimChar"/>
+        </w:rPr>
+        <w:t xml:space="preserve">  using driver `GPX'</w:t>
+      </w:r>
+      <w:r>
+        <w:br/>
+      </w:r>
+      <w:r>
+        <w:rPr>
+          <w:rStyle w:val="VerbatimChar"/>
+        </w:rPr>
+        <w:t xml:space="preserve">Simple feature collection with 776 features and 23 fields</w:t>
+      </w:r>
+      <w:r>
+        <w:br/>
+      </w:r>
+      <w:r>
+        <w:rPr>
+          <w:rStyle w:val="VerbatimChar"/>
+        </w:rPr>
+        <w:t xml:space="preserve">Geometry type: POINT</w:t>
+      </w:r>
+      <w:r>
+        <w:br/>
+      </w:r>
+      <w:r>
+        <w:rPr>
+          <w:rStyle w:val="VerbatimChar"/>
+        </w:rPr>
+        <w:t xml:space="preserve">Dimension:     XY</w:t>
+      </w:r>
+      <w:r>
+        <w:br/>
+      </w:r>
+      <w:r>
+        <w:rPr>
+          <w:rStyle w:val="VerbatimChar"/>
+        </w:rPr>
+        <w:t xml:space="preserve">Bounding box:  xmin: 144.6082 ymin: -43.62591 xmax: 148.3573 ymax: -39.20991</w:t>
+      </w:r>
+      <w:r>
+        <w:br/>
+      </w:r>
+      <w:r>
+        <w:rPr>
+          <w:rStyle w:val="VerbatimChar"/>
+        </w:rPr>
+        <w:t xml:space="preserve">Geodetic CRS:  WGS 84</w:t>
+      </w:r>
+    </w:p>
+    <w:p>
+      <w:pPr>
+        <w:pStyle w:val="SourceCode"/>
+      </w:pPr>
+      <w:r>
+        <w:rPr>
+          <w:rStyle w:val="VerbatimChar"/>
+        </w:rPr>
+        <w:t xml:space="preserve">Reading layer `waypoints' from data source </w:t>
+      </w:r>
+      <w:r>
+        <w:br/>
+      </w:r>
+      <w:r>
+        <w:rPr>
+          <w:rStyle w:val="VerbatimChar"/>
+        </w:rPr>
+        <w:t xml:space="preserve">  `C:\Users\jaimem\OneDrive - University of Tasmania\IMAS-DiveFisheries-FIS-Data\FIS_VesselGPS_Downloads\MORANAII-2025-09-22_download.gpx' </w:t>
+      </w:r>
+      <w:r>
+        <w:br/>
+      </w:r>
+      <w:r>
+        <w:rPr>
+          <w:rStyle w:val="VerbatimChar"/>
+        </w:rPr>
+        <w:t xml:space="preserve">  using driver `GPX'</w:t>
+      </w:r>
+      <w:r>
+        <w:br/>
+      </w:r>
+      <w:r>
+        <w:rPr>
+          <w:rStyle w:val="VerbatimChar"/>
+        </w:rPr>
+        <w:t xml:space="preserve">Simple feature collection with 832 features and 24 fields</w:t>
+      </w:r>
+      <w:r>
+        <w:br/>
+      </w:r>
+      <w:r>
+        <w:rPr>
+          <w:rStyle w:val="VerbatimChar"/>
+        </w:rPr>
+        <w:t xml:space="preserve">Geometry type: POINT</w:t>
+      </w:r>
+      <w:r>
+        <w:br/>
+      </w:r>
+      <w:r>
+        <w:rPr>
+          <w:rStyle w:val="VerbatimChar"/>
+        </w:rPr>
+        <w:t xml:space="preserve">Dimension:     XY</w:t>
+      </w:r>
+      <w:r>
+        <w:br/>
+      </w:r>
+      <w:r>
+        <w:rPr>
+          <w:rStyle w:val="VerbatimChar"/>
+        </w:rPr>
+        <w:t xml:space="preserve">Bounding box:  xmin: 144.6082 ymin: -43.62591 xmax: 148.3573 ymax: -39.20991</w:t>
+      </w:r>
+      <w:r>
+        <w:br/>
+      </w:r>
+      <w:r>
+        <w:rPr>
+          <w:rStyle w:val="VerbatimChar"/>
+        </w:rPr>
+        <w:t xml:space="preserve">Geodetic CRS:  WGS 84</w:t>
+      </w:r>
+    </w:p>
+    <w:p>
+      <w:pPr>
+        <w:pStyle w:val="SourceCode"/>
+      </w:pPr>
+      <w:r>
+        <w:rPr>
+          <w:rStyle w:val="VerbatimChar"/>
+        </w:rPr>
+        <w:t xml:space="preserve">Reading layer `waypoints' from data source </w:t>
+      </w:r>
+      <w:r>
+        <w:br/>
+      </w:r>
+      <w:r>
+        <w:rPr>
+          <w:rStyle w:val="VerbatimChar"/>
+        </w:rPr>
+        <w:t xml:space="preserve">  `C:\Users\jaimem\OneDrive - University of Tasmania\IMAS-DiveFisheries-FIS-Data\FIS_VesselGPS_Downloads\MORANAII-2025-09-24_download.gpx' </w:t>
+      </w:r>
+      <w:r>
+        <w:br/>
+      </w:r>
+      <w:r>
+        <w:rPr>
+          <w:rStyle w:val="VerbatimChar"/>
+        </w:rPr>
+        <w:t xml:space="preserve">  using driver `GPX'</w:t>
+      </w:r>
+      <w:r>
+        <w:br/>
+      </w:r>
+      <w:r>
+        <w:rPr>
+          <w:rStyle w:val="VerbatimChar"/>
+        </w:rPr>
+        <w:t xml:space="preserve">Simple feature collection with 862 features and 24 fields</w:t>
+      </w:r>
+      <w:r>
+        <w:br/>
+      </w:r>
+      <w:r>
+        <w:rPr>
+          <w:rStyle w:val="VerbatimChar"/>
+        </w:rPr>
+        <w:t xml:space="preserve">Geometry type: POINT</w:t>
+      </w:r>
+      <w:r>
+        <w:br/>
+      </w:r>
+      <w:r>
+        <w:rPr>
+          <w:rStyle w:val="VerbatimChar"/>
+        </w:rPr>
+        <w:t xml:space="preserve">Dimension:     XY</w:t>
+      </w:r>
+      <w:r>
+        <w:br/>
+      </w:r>
+      <w:r>
+        <w:rPr>
+          <w:rStyle w:val="VerbatimChar"/>
+        </w:rPr>
+        <w:t xml:space="preserve">Bounding box:  xmin: 144.6082 ymin: -43.62591 xmax: 148.3573 ymax: -39.20991</w:t>
+      </w:r>
+      <w:r>
+        <w:br/>
+      </w:r>
+      <w:r>
+        <w:rPr>
+          <w:rStyle w:val="VerbatimChar"/>
+        </w:rPr>
+        <w:t xml:space="preserve">Geodetic CRS:  WGS 84</w:t>
+      </w:r>
+    </w:p>
+    <w:p>
+      <w:pPr>
+        <w:pStyle w:val="SourceCode"/>
+      </w:pPr>
+      <w:r>
+        <w:rPr>
+          <w:rStyle w:val="VerbatimChar"/>
+        </w:rPr>
+        <w:t xml:space="preserve">Reading layer `waypoints' from data source </w:t>
+      </w:r>
+      <w:r>
+        <w:br/>
+      </w:r>
+      <w:r>
+        <w:rPr>
+          <w:rStyle w:val="VerbatimChar"/>
+        </w:rPr>
+        <w:t xml:space="preserve">  `C:\Users\jaimem\OneDrive - University of Tasmania\IMAS-DiveFisheries-FIS-Data\FIS_VesselGPS_Downloads\MORANAII-2025-09-29_download.gpx' </w:t>
+      </w:r>
+      <w:r>
+        <w:br/>
+      </w:r>
+      <w:r>
+        <w:rPr>
+          <w:rStyle w:val="VerbatimChar"/>
+        </w:rPr>
+        <w:t xml:space="preserve">  using driver `GPX'</w:t>
+      </w:r>
+      <w:r>
+        <w:br/>
+      </w:r>
+      <w:r>
+        <w:rPr>
+          <w:rStyle w:val="VerbatimChar"/>
+        </w:rPr>
+        <w:t xml:space="preserve">Simple feature collection with 878 features and 23 fields</w:t>
+      </w:r>
+      <w:r>
+        <w:br/>
+      </w:r>
+      <w:r>
+        <w:rPr>
+          <w:rStyle w:val="VerbatimChar"/>
+        </w:rPr>
+        <w:t xml:space="preserve">Geometry type: POINT</w:t>
+      </w:r>
+      <w:r>
+        <w:br/>
+      </w:r>
+      <w:r>
+        <w:rPr>
+          <w:rStyle w:val="VerbatimChar"/>
+        </w:rPr>
+        <w:t xml:space="preserve">Dimension:     XY</w:t>
+      </w:r>
+      <w:r>
+        <w:br/>
+      </w:r>
+      <w:r>
+        <w:rPr>
+          <w:rStyle w:val="VerbatimChar"/>
+        </w:rPr>
+        <w:t xml:space="preserve">Bounding box:  xmin: 144.6082 ymin: -43.62591 xmax: 148.3573 ymax: -39.20991</w:t>
+      </w:r>
+      <w:r>
+        <w:br/>
+      </w:r>
+      <w:r>
+        <w:rPr>
+          <w:rStyle w:val="VerbatimChar"/>
+        </w:rPr>
+        <w:t xml:space="preserve">Geodetic CRS:  WGS 84</w:t>
+      </w:r>
+    </w:p>
+    <w:p>
+      <w:pPr>
+        <w:pStyle w:val="SourceCode"/>
+      </w:pPr>
+      <w:r>
+        <w:rPr>
+          <w:rStyle w:val="VerbatimChar"/>
+        </w:rPr>
+        <w:t xml:space="preserve">Reading layer `waypoints' from data source </w:t>
+      </w:r>
+      <w:r>
+        <w:br/>
+      </w:r>
+      <w:r>
+        <w:rPr>
+          <w:rStyle w:val="VerbatimChar"/>
+        </w:rPr>
+        <w:t xml:space="preserve">  `C:\Users\jaimem\OneDrive - University of Tasmania\IMAS-DiveFisheries-FIS-Data\FIS_VesselGPS_Downloads\MORANAII-2025-10-07_download.gpx' </w:t>
+      </w:r>
+      <w:r>
+        <w:br/>
+      </w:r>
+      <w:r>
+        <w:rPr>
+          <w:rStyle w:val="VerbatimChar"/>
+        </w:rPr>
+        <w:t xml:space="preserve">  using driver `GPX'</w:t>
+      </w:r>
+      <w:r>
+        <w:br/>
+      </w:r>
+      <w:r>
+        <w:rPr>
+          <w:rStyle w:val="VerbatimChar"/>
+        </w:rPr>
+        <w:t xml:space="preserve">Simple feature collection with 933 features and 23 fields</w:t>
+      </w:r>
+      <w:r>
+        <w:br/>
+      </w:r>
+      <w:r>
+        <w:rPr>
+          <w:rStyle w:val="VerbatimChar"/>
+        </w:rPr>
+        <w:t xml:space="preserve">Geometry type: POINT</w:t>
+      </w:r>
+      <w:r>
+        <w:br/>
+      </w:r>
+      <w:r>
+        <w:rPr>
+          <w:rStyle w:val="VerbatimChar"/>
+        </w:rPr>
+        <w:t xml:space="preserve">Dimension:     XY</w:t>
+      </w:r>
+      <w:r>
+        <w:br/>
+      </w:r>
+      <w:r>
+        <w:rPr>
+          <w:rStyle w:val="VerbatimChar"/>
+        </w:rPr>
+        <w:t xml:space="preserve">Bounding box:  xmin: 144.6082 ymin: -43.62591 xmax: 148.3573 ymax: -39.20991</w:t>
+      </w:r>
+      <w:r>
+        <w:br/>
+      </w:r>
+      <w:r>
+        <w:rPr>
+          <w:rStyle w:val="VerbatimChar"/>
+        </w:rPr>
+        <w:t xml:space="preserve">Geodetic CRS:  WGS 84</w:t>
+      </w:r>
+    </w:p>
+    <w:p>
+      <w:pPr>
+        <w:pStyle w:val="SourceCode"/>
+      </w:pPr>
+      <w:r>
+        <w:rPr>
+          <w:rStyle w:val="VerbatimChar"/>
+        </w:rPr>
+        <w:t xml:space="preserve">Reading layer `waypoints' from data source </w:t>
+      </w:r>
+      <w:r>
+        <w:br/>
+      </w:r>
+      <w:r>
+        <w:rPr>
+          <w:rStyle w:val="VerbatimChar"/>
+        </w:rPr>
+        <w:t xml:space="preserve">  `C:\Users\jaimem\OneDrive - University of Tasmania\IMAS-DiveFisheries-FIS-Data\FIS_VesselGPS_Downloads\MORANAII-2025-10-15_download.gpx' </w:t>
+      </w:r>
+      <w:r>
+        <w:br/>
+      </w:r>
+      <w:r>
+        <w:rPr>
+          <w:rStyle w:val="VerbatimChar"/>
+        </w:rPr>
+        <w:t xml:space="preserve">  using driver `GPX'</w:t>
+      </w:r>
+      <w:r>
+        <w:br/>
+      </w:r>
+      <w:r>
+        <w:rPr>
+          <w:rStyle w:val="VerbatimChar"/>
+        </w:rPr>
+        <w:t xml:space="preserve">Simple feature collection with 1029 features and 23 fields</w:t>
+      </w:r>
+      <w:r>
+        <w:br/>
+      </w:r>
+      <w:r>
+        <w:rPr>
+          <w:rStyle w:val="VerbatimChar"/>
+        </w:rPr>
+        <w:t xml:space="preserve">Geometry type: POINT</w:t>
+      </w:r>
+      <w:r>
+        <w:br/>
+      </w:r>
+      <w:r>
+        <w:rPr>
+          <w:rStyle w:val="VerbatimChar"/>
+        </w:rPr>
+        <w:t xml:space="preserve">Dimension:     XY</w:t>
+      </w:r>
+      <w:r>
+        <w:br/>
+      </w:r>
+      <w:r>
+        <w:rPr>
+          <w:rStyle w:val="VerbatimChar"/>
+        </w:rPr>
+        <w:t xml:space="preserve">Bounding box:  xmin: 144.6082 ymin: -43.62591 xmax: 148.3573 ymax: -39.20991</w:t>
+      </w:r>
+      <w:r>
+        <w:br/>
+      </w:r>
+      <w:r>
+        <w:rPr>
+          <w:rStyle w:val="VerbatimChar"/>
+        </w:rPr>
+        <w:t xml:space="preserve">Geodetic CRS:  WGS 84</w:t>
+      </w:r>
+    </w:p>
+    <w:p>
+      <w:pPr>
+        <w:pStyle w:val="SourceCode"/>
+      </w:pPr>
+      <w:r>
+        <w:rPr>
+          <w:rStyle w:val="VerbatimChar"/>
+        </w:rPr>
+        <w:t xml:space="preserve">Reading layer `waypoints' from data source </w:t>
+      </w:r>
+      <w:r>
+        <w:br/>
+      </w:r>
+      <w:r>
+        <w:rPr>
+          <w:rStyle w:val="VerbatimChar"/>
+        </w:rPr>
+        <w:t xml:space="preserve">  `C:\Users\jaimem\OneDrive - University of Tasmania\IMAS-DiveFisheries-FIS-Data\FIS_VesselGPS_Downloads\MORANAII-2025-10-17_download.gpx' </w:t>
+      </w:r>
+      <w:r>
+        <w:br/>
+      </w:r>
+      <w:r>
+        <w:rPr>
+          <w:rStyle w:val="VerbatimChar"/>
+        </w:rPr>
+        <w:t xml:space="preserve">  using driver `GPX'</w:t>
+      </w:r>
+      <w:r>
+        <w:br/>
+      </w:r>
+      <w:r>
+        <w:rPr>
+          <w:rStyle w:val="VerbatimChar"/>
+        </w:rPr>
+        <w:t xml:space="preserve">Simple feature collection with 1047 features and 23 fields</w:t>
+      </w:r>
+      <w:r>
+        <w:br/>
+      </w:r>
+      <w:r>
+        <w:rPr>
+          <w:rStyle w:val="VerbatimChar"/>
+        </w:rPr>
+        <w:t xml:space="preserve">Geometry type: POINT</w:t>
+      </w:r>
+      <w:r>
+        <w:br/>
+      </w:r>
+      <w:r>
+        <w:rPr>
+          <w:rStyle w:val="VerbatimChar"/>
+        </w:rPr>
+        <w:t xml:space="preserve">Dimension:     XY</w:t>
+      </w:r>
+      <w:r>
+        <w:br/>
+      </w:r>
+      <w:r>
+        <w:rPr>
+          <w:rStyle w:val="VerbatimChar"/>
+        </w:rPr>
+        <w:t xml:space="preserve">Bounding box:  xmin: 144.6082 ymin: -43.62591 xmax: 148.3573 ymax: -39.20991</w:t>
+      </w:r>
+      <w:r>
+        <w:br/>
+      </w:r>
+      <w:r>
+        <w:rPr>
+          <w:rStyle w:val="VerbatimChar"/>
+        </w:rPr>
+        <w:t xml:space="preserve">Geodetic CRS:  WGS 84</w:t>
+      </w:r>
+    </w:p>
+    <w:p>
+      <w:pPr>
+        <w:pStyle w:val="SourceCode"/>
+      </w:pPr>
+      <w:r>
+        <w:rPr>
+          <w:rStyle w:val="VerbatimChar"/>
+        </w:rPr>
+        <w:t xml:space="preserve">Deleting source `C:/Users/jaimem/Dropbox (UTAS Research)/DiveFisheries/Abalone/FISdata/FIS_TimedSwimSurveys2025/vessel.gps.dat_2025-10-17.gpkg' failed</w:t>
       </w:r>
       <w:r>
         <w:br/>
@@ -3590,16 +4700,16 @@
         <w:rPr>
           <w:rStyle w:val="VerbatimChar"/>
         </w:rPr>
-        <w:t xml:space="preserve">  `C:/Users/jaimem/Dropbox (UTAS Research)/DiveFisheries/Abalone/FISdata/FIS_TimedSwimSurveys2024/vessel.gps.dat_2024-10-31.gpkg' using driver `GPKG'</w:t>
-      </w:r>
-      <w:r>
-        <w:br/>
-      </w:r>
-      <w:r>
-        <w:rPr>
-          <w:rStyle w:val="VerbatimChar"/>
-        </w:rPr>
-        <w:t xml:space="preserve">Writing 3916 features with 7 fields and geometry type Point.</w:t>
+        <w:t xml:space="preserve">  `C:/Users/jaimem/Dropbox (UTAS Research)/DiveFisheries/Abalone/FISdata/FIS_TimedSwimSurveys2025/vessel.gps.dat_2025-10-17.gpkg' using driver `GPKG'</w:t>
+      </w:r>
+      <w:r>
+        <w:br/>
+      </w:r>
+      <w:r>
+        <w:rPr>
+          <w:rStyle w:val="VerbatimChar"/>
+        </w:rPr>
+        <w:t xml:space="preserve">Writing 5360 features with 7 fields and geometry type Point.</w:t>
       </w:r>
     </w:p>
     <w:p>
@@ -3610,7 +4720,7 @@
         <w:rPr>
           <w:rStyle w:val="VerbatimChar"/>
         </w:rPr>
-        <w:t xml:space="preserve">Deleting source `C:/Users/jaimem/Dropbox (UTAS Research)/DiveFisheries/Abalone/FISdata/FIS_TimedSwimSurveys2024/ts.sites.final.sf_2024-10-31.gpkg' failed</w:t>
+        <w:t xml:space="preserve">Deleting source `C:/Users/jaimem/Dropbox (UTAS Research)/DiveFisheries/Abalone/FISdata/FIS_TimedSwimSurveys2025/ts.sites.final.sf_2025-10-17.gpkg' failed</w:t>
       </w:r>
       <w:r>
         <w:br/>
@@ -3628,16 +4738,16 @@
         <w:rPr>
           <w:rStyle w:val="VerbatimChar"/>
         </w:rPr>
-        <w:t xml:space="preserve">  `C:/Users/jaimem/Dropbox (UTAS Research)/DiveFisheries/Abalone/FISdata/FIS_TimedSwimSurveys2024/ts.sites.final.sf_2024-10-31.gpkg' using driver `GPKG'</w:t>
-      </w:r>
-      <w:r>
-        <w:br/>
-      </w:r>
-      <w:r>
-        <w:rPr>
-          <w:rStyle w:val="VerbatimChar"/>
-        </w:rPr>
-        <w:t xml:space="preserve">Writing 2918 features with 4 fields and geometry type Point.</w:t>
+        <w:t xml:space="preserve">  `C:/Users/jaimem/Dropbox (UTAS Research)/DiveFisheries/Abalone/FISdata/FIS_TimedSwimSurveys2025/ts.sites.final.sf_2025-10-17.gpkg' using driver `GPKG'</w:t>
+      </w:r>
+      <w:r>
+        <w:br/>
+      </w:r>
+      <w:r>
+        <w:rPr>
+          <w:rStyle w:val="VerbatimChar"/>
+        </w:rPr>
+        <w:t xml:space="preserve">Writing 3418 features with 4 fields and geometry type Point.</w:t>
       </w:r>
     </w:p>
     <w:p>
@@ -3722,7 +4832,7 @@
         <w:rPr>
           <w:rStyle w:val="VerbatimChar"/>
         </w:rPr>
-        <w:t xml:space="preserve">Deleting source `C:/Users/jaimem/Dropbox (UTAS Research)/DiveFisheries/Abalone/FISdata/FIS_TimedSwimSurveys2024/ts.proposed.geom_2024-10-31.gpkg' failed</w:t>
+        <w:t xml:space="preserve">Deleting source `C:/Users/jaimem/Dropbox (UTAS Research)/DiveFisheries/Abalone/FISdata/FIS_TimedSwimSurveys2025/ts.proposed.geom_2025-10-17.gpkg' failed</w:t>
       </w:r>
       <w:r>
         <w:br/>
@@ -3740,16 +4850,16 @@
         <w:rPr>
           <w:rStyle w:val="VerbatimChar"/>
         </w:rPr>
-        <w:t xml:space="preserve">  `C:/Users/jaimem/Dropbox (UTAS Research)/DiveFisheries/Abalone/FISdata/FIS_TimedSwimSurveys2024/ts.proposed.geom_2024-10-31.gpkg' using driver `GPKG'</w:t>
-      </w:r>
-      <w:r>
-        <w:br/>
-      </w:r>
-      <w:r>
-        <w:rPr>
-          <w:rStyle w:val="VerbatimChar"/>
-        </w:rPr>
-        <w:t xml:space="preserve">Writing 2918 features with 8 fields and geometry type Point.</w:t>
+        <w:t xml:space="preserve">  `C:/Users/jaimem/Dropbox (UTAS Research)/DiveFisheries/Abalone/FISdata/FIS_TimedSwimSurveys2025/ts.proposed.geom_2025-10-17.gpkg' using driver `GPKG'</w:t>
+      </w:r>
+      <w:r>
+        <w:br/>
+      </w:r>
+      <w:r>
+        <w:rPr>
+          <w:rStyle w:val="VerbatimChar"/>
+        </w:rPr>
+        <w:t xml:space="preserve">Writing 3418 features with 8 fields and geometry type Point.</w:t>
       </w:r>
     </w:p>
     <w:p>
@@ -3834,7 +4944,7 @@
         <w:rPr>
           <w:rStyle w:val="VerbatimChar"/>
         </w:rPr>
-        <w:t xml:space="preserve">Deleting source `C:/Users/jaimem/Dropbox (UTAS Research)/DiveFisheries/Abalone/FISdata/FIS_TimedSwimSurveys2024/ts.actual.geom_2024-10-31.gpkg' failed</w:t>
+        <w:t xml:space="preserve">Deleting source `C:/Users/jaimem/Dropbox (UTAS Research)/DiveFisheries/Abalone/FISdata/FIS_TimedSwimSurveys2025/ts.actual.geom_2025-10-17.gpkg' failed</w:t>
       </w:r>
       <w:r>
         <w:br/>
@@ -3852,16 +4962,54 @@
         <w:rPr>
           <w:rStyle w:val="VerbatimChar"/>
         </w:rPr>
-        <w:t xml:space="preserve">  `C:/Users/jaimem/Dropbox (UTAS Research)/DiveFisheries/Abalone/FISdata/FIS_TimedSwimSurveys2024/ts.actual.geom_2024-10-31.gpkg' using driver `GPKG'</w:t>
-      </w:r>
-      <w:r>
-        <w:br/>
-      </w:r>
-      <w:r>
-        <w:rPr>
-          <w:rStyle w:val="VerbatimChar"/>
-        </w:rPr>
-        <w:t xml:space="preserve">Writing 1944 features with 15 fields and geometry type Point.</w:t>
+        <w:t xml:space="preserve">  `C:/Users/jaimem/Dropbox (UTAS Research)/DiveFisheries/Abalone/FISdata/FIS_TimedSwimSurveys2025/ts.actual.geom_2025-10-17.gpkg' using driver `GPKG'</w:t>
+      </w:r>
+      <w:r>
+        <w:br/>
+      </w:r>
+      <w:r>
+        <w:rPr>
+          <w:rStyle w:val="VerbatimChar"/>
+        </w:rPr>
+        <w:t xml:space="preserve">Writing 7404 features with 15 fields and geometry type Point.</w:t>
+      </w:r>
+    </w:p>
+    <w:p>
+      <w:pPr>
+        <w:pStyle w:val="SourceCode"/>
+      </w:pPr>
+      <w:r>
+        <w:rPr>
+          <w:rStyle w:val="VerbatimChar"/>
+        </w:rPr>
+        <w:t xml:space="preserve">Deleting source `C:/Users/jaimem/Dropbox (UTAS Research)/DiveFisheries/Abalone/FISdata/FIS_TimedSwimSurveys2025/ts_meta_dat_2025-10-17.gpkg' failed</w:t>
+      </w:r>
+      <w:r>
+        <w:br/>
+      </w:r>
+      <w:r>
+        <w:rPr>
+          <w:rStyle w:val="VerbatimChar"/>
+        </w:rPr>
+        <w:t xml:space="preserve">Writing layer `ts_meta_dat' to data source </w:t>
+      </w:r>
+      <w:r>
+        <w:br/>
+      </w:r>
+      <w:r>
+        <w:rPr>
+          <w:rStyle w:val="VerbatimChar"/>
+        </w:rPr>
+        <w:t xml:space="preserve">  `C:/Users/jaimem/Dropbox (UTAS Research)/DiveFisheries/Abalone/FISdata/FIS_TimedSwimSurveys2025/ts_meta_dat_2025-10-17.gpkg' using driver `GPKG'</w:t>
+      </w:r>
+      <w:r>
+        <w:br/>
+      </w:r>
+      <w:r>
+        <w:rPr>
+          <w:rStyle w:val="VerbatimChar"/>
+        </w:rPr>
+        <w:t xml:space="preserve">Writing 3366 features with 17 fields and geometry type Point.</w:t>
       </w:r>
     </w:p>
     <w:sectPr>
